--- a/Murphy-White_Oka_Ryan_DesignDocument.docx
+++ b/Murphy-White_Oka_Ryan_DesignDocument.docx
@@ -58,15 +58,7 @@
         <w:pStyle w:val="normal0"/>
       </w:pPr>
       <w:r>
-        <w:t xml:space="preserve">Elevator pitch: Hero Pinball is a desktop fantasy themed 2D arcade style </w:t>
-      </w:r>
-      <w:proofErr w:type="gramStart"/>
-      <w:r>
-        <w:t>platformer, that</w:t>
-      </w:r>
-      <w:proofErr w:type="gramEnd"/>
-      <w:r>
-        <w:t xml:space="preserve"> takes place inside of a pinball machine.  Like if Link from Link’s Awakening was trapped in a pinball machine</w:t>
+        <w:t>Elevator pitch: Hero Pinball is a desktop fantasy themed 2D arcade style platformer, that takes place inside of a pinball machine.  Like if Link from Link’s Awakening was trapped in a pinball machine</w:t>
       </w:r>
       <w:r>
         <w:rPr>
@@ -86,15 +78,7 @@
         <w:ind w:firstLine="720"/>
       </w:pPr>
       <w:r>
-        <w:t xml:space="preserve">Hero Pinball is a desktop fantasy themed 2D arcade style </w:t>
-      </w:r>
-      <w:proofErr w:type="gramStart"/>
-      <w:r>
-        <w:t>platformer, that</w:t>
-      </w:r>
-      <w:proofErr w:type="gramEnd"/>
-      <w:r>
-        <w:t xml:space="preserve"> takes place inside of a pinball machine. Hero Pinball aims to provide fast paced action gameplay ideal for short pick-up-and-play sessions. High score tracking and challenging levels keep players coming back for more. </w:t>
+        <w:t xml:space="preserve">Hero Pinball is a desktop fantasy themed 2D arcade style platformer, that takes place inside of a pinball machine. Hero Pinball aims to provide fast paced action gameplay ideal for short pick-up-and-play sessions. High score tracking and challenging levels keep players coming back for more. </w:t>
       </w:r>
     </w:p>
     <w:p>
@@ -281,11 +265,9 @@
       <w:pPr>
         <w:pStyle w:val="normal0"/>
       </w:pPr>
-      <w:proofErr w:type="gramStart"/>
       <w:r>
         <w:t>Chibi medieval design from original Final Fantasy concept art.</w:t>
       </w:r>
-      <w:proofErr w:type="gramEnd"/>
     </w:p>
     <w:p>
       <w:pPr>
@@ -390,11 +372,9 @@
       <w:pPr>
         <w:pStyle w:val="normal0"/>
       </w:pPr>
-      <w:proofErr w:type="gramStart"/>
       <w:r>
         <w:t>Unique character design like in Dragon Quest VIII.</w:t>
       </w:r>
-      <w:proofErr w:type="gramEnd"/>
     </w:p>
     <w:p>
       <w:pPr>
@@ -451,15 +431,7 @@
         <w:pStyle w:val="normal0"/>
       </w:pPr>
       <w:r>
-        <w:t xml:space="preserve">Art style top-down in a medieval setting like in Zelda: </w:t>
-      </w:r>
-      <w:proofErr w:type="spellStart"/>
-      <w:r>
-        <w:t>Minish</w:t>
-      </w:r>
-      <w:proofErr w:type="spellEnd"/>
-      <w:r>
-        <w:t xml:space="preserve"> Cap.</w:t>
+        <w:t>Art style top-down in a medieval setting like in Zelda: Minish Cap.</w:t>
       </w:r>
     </w:p>
     <w:p>
@@ -549,15 +521,7 @@
         <w:ind w:left="1440" w:firstLine="720"/>
       </w:pPr>
       <w:r>
-        <w:t>-</w:t>
-      </w:r>
-      <w:proofErr w:type="spellStart"/>
-      <w:r>
-        <w:t>VSExpress</w:t>
-      </w:r>
-      <w:proofErr w:type="spellEnd"/>
-      <w:r>
-        <w:t xml:space="preserve"> (Windows)</w:t>
+        <w:t>-VSExpress (Windows)</w:t>
       </w:r>
     </w:p>
     <w:p>
@@ -619,11 +583,9 @@
         <w:pStyle w:val="normal0"/>
         <w:ind w:left="720" w:firstLine="720"/>
       </w:pPr>
-      <w:proofErr w:type="spellStart"/>
       <w:r>
         <w:t>Bitbucket</w:t>
       </w:r>
-      <w:proofErr w:type="spellEnd"/>
     </w:p>
     <w:p>
       <w:pPr>
@@ -782,15 +744,7 @@
       </w:r>
       <w:r>
         <w:tab/>
-        <w:t>-</w:t>
-      </w:r>
-      <w:proofErr w:type="gramStart"/>
-      <w:r>
-        <w:t>One sided</w:t>
-      </w:r>
-      <w:proofErr w:type="gramEnd"/>
-      <w:r>
-        <w:t xml:space="preserve"> platforms</w:t>
+        <w:t>-One sided platforms</w:t>
       </w:r>
     </w:p>
     <w:p>
@@ -1061,13 +1015,8 @@
       </w:pPr>
       <w:r>
         <w:tab/>
-        <w:t>-</w:t>
-      </w:r>
-      <w:proofErr w:type="gramStart"/>
-      <w:r>
-        <w:t>Health restore</w:t>
-      </w:r>
-      <w:proofErr w:type="gramEnd"/>
+        <w:t>-Health restore</w:t>
+      </w:r>
     </w:p>
     <w:p>
       <w:pPr>
@@ -1263,15 +1212,7 @@
       </w:r>
       <w:r>
         <w:tab/>
-        <w:t>-</w:t>
-      </w:r>
-      <w:proofErr w:type="gramStart"/>
-      <w:r>
-        <w:t>back</w:t>
-      </w:r>
-      <w:proofErr w:type="gramEnd"/>
-      <w:r>
-        <w:t xml:space="preserve"> to start</w:t>
+        <w:t>-back to start</w:t>
       </w:r>
     </w:p>
     <w:p>
@@ -1292,15 +1233,7 @@
       </w:r>
       <w:r>
         <w:tab/>
-        <w:t>-</w:t>
-      </w:r>
-      <w:proofErr w:type="gramStart"/>
-      <w:r>
-        <w:t>back</w:t>
-      </w:r>
-      <w:proofErr w:type="gramEnd"/>
-      <w:r>
-        <w:t xml:space="preserve"> to start</w:t>
+        <w:t>-back to start</w:t>
       </w:r>
     </w:p>
     <w:p>
@@ -1409,15 +1342,7 @@
         <w:pStyle w:val="normal0"/>
       </w:pPr>
       <w:r>
-        <w:t xml:space="preserve">Title: </w:t>
-      </w:r>
-      <w:proofErr w:type="spellStart"/>
-      <w:r>
-        <w:t>Dubstep</w:t>
-      </w:r>
-      <w:proofErr w:type="spellEnd"/>
-      <w:r>
-        <w:t xml:space="preserve"> Dungeons</w:t>
+        <w:t>Title: Dubstep Dungeons</w:t>
       </w:r>
     </w:p>
     <w:p>
@@ -1624,8 +1549,6 @@
       <w:pPr>
         <w:pStyle w:val="normal0"/>
       </w:pPr>
-      <w:bookmarkStart w:id="0" w:name="_GoBack"/>
-      <w:bookmarkEnd w:id="0"/>
     </w:p>
     <w:p>
       <w:pPr>
@@ -1684,35 +1607,19 @@
       </w:r>
       <w:r>
         <w:tab/>
-        <w:t xml:space="preserve">-Player’s sword will do </w:t>
-      </w:r>
-      <w:proofErr w:type="gramStart"/>
-      <w:r>
-        <w:t>1 damage</w:t>
-      </w:r>
-      <w:proofErr w:type="gramEnd"/>
-      <w:r>
-        <w:t>, killing small enemies instantly</w:t>
-      </w:r>
-    </w:p>
-    <w:p>
-      <w:pPr>
-        <w:pStyle w:val="normal0"/>
-      </w:pPr>
-      <w:r>
-        <w:tab/>
-      </w:r>
-      <w:r>
-        <w:tab/>
-        <w:t xml:space="preserve">-Health </w:t>
-      </w:r>
-      <w:proofErr w:type="spellStart"/>
-      <w:r>
-        <w:t>powerups</w:t>
-      </w:r>
-      <w:proofErr w:type="spellEnd"/>
-      <w:r>
-        <w:t xml:space="preserve"> will be on each table</w:t>
+        <w:t>-Player’s sword will do 1 damage, killing small enemies instantly</w:t>
+      </w:r>
+    </w:p>
+    <w:p>
+      <w:pPr>
+        <w:pStyle w:val="normal0"/>
+      </w:pPr>
+      <w:r>
+        <w:tab/>
+      </w:r>
+      <w:r>
+        <w:tab/>
+        <w:t>-Health powerups will be on each table</w:t>
       </w:r>
     </w:p>
     <w:p>
@@ -1731,15 +1638,7 @@
       </w:pPr>
       <w:r>
         <w:tab/>
-        <w:t xml:space="preserve">-Bosses will have 3 hittable </w:t>
-      </w:r>
-      <w:proofErr w:type="gramStart"/>
-      <w:r>
-        <w:t>areas,</w:t>
-      </w:r>
-      <w:proofErr w:type="gramEnd"/>
-      <w:r>
-        <w:t xml:space="preserve"> each will open shortly to be attacked</w:t>
+        <w:t>-Bosses will have 3 hittable areas, each will open shortly to be attacked</w:t>
       </w:r>
     </w:p>
     <w:p>
@@ -1876,15 +1775,7 @@
         <w:ind w:left="1440" w:firstLine="720"/>
       </w:pPr>
       <w:r>
-        <w:t xml:space="preserve">Player will advance through 3 levels, after which the first level will repeat. Levels will continue to repeat in sequence until all of the </w:t>
-      </w:r>
-      <w:proofErr w:type="gramStart"/>
-      <w:r>
-        <w:t>players</w:t>
-      </w:r>
-      <w:proofErr w:type="gramEnd"/>
-      <w:r>
-        <w:t xml:space="preserve"> lives are used up. After each set of 3 levels, the damage dealt by enemies and the environment will increase by 1, and the strength of flippers and bumpers will increase. </w:t>
+        <w:t xml:space="preserve">Player will advance through 3 levels, after which the first level will repeat. Levels will continue to repeat in sequence until all of the players lives are used up. After each set of 3 levels, the damage dealt by enemies and the environment will increase by 1, and the strength of flippers and bumpers will increase. </w:t>
       </w:r>
     </w:p>
     <w:p>
@@ -2079,13 +1970,8 @@
         <w:pStyle w:val="normal0"/>
         <w:ind w:left="1440"/>
       </w:pPr>
-      <w:proofErr w:type="gramStart"/>
-      <w:r>
-        <w:t>lower</w:t>
-      </w:r>
-      <w:proofErr w:type="gramEnd"/>
-      <w:r>
-        <w:t xml:space="preserve"> right corner. While paused, the camera mode can be changed. Bonus </w:t>
+      <w:r>
+        <w:t xml:space="preserve">lower right corner. While paused, the camera mode can be changed. Bonus </w:t>
       </w:r>
     </w:p>
     <w:p>
@@ -2093,13 +1979,8 @@
         <w:pStyle w:val="normal0"/>
         <w:ind w:left="1440"/>
       </w:pPr>
-      <w:proofErr w:type="gramStart"/>
-      <w:r>
-        <w:t>points</w:t>
-      </w:r>
-      <w:proofErr w:type="gramEnd"/>
-      <w:r>
-        <w:t xml:space="preserve"> do not decrease while paused. </w:t>
+      <w:r>
+        <w:t xml:space="preserve">points do not decrease while paused. </w:t>
       </w:r>
     </w:p>
     <w:p>
@@ -2267,13 +2148,8 @@
       </w:r>
       <w:r>
         <w:tab/>
-        <w:t xml:space="preserve">-Boss - Elemental </w:t>
-      </w:r>
-      <w:proofErr w:type="spellStart"/>
-      <w:r>
-        <w:t>Pinbeast</w:t>
-      </w:r>
-      <w:proofErr w:type="spellEnd"/>
+        <w:t>-Boss - Elemental Pinbeast</w:t>
+      </w:r>
     </w:p>
     <w:p>
       <w:pPr>
@@ -2305,15 +2181,7 @@
         <w:ind w:left="2160"/>
       </w:pPr>
       <w:r>
-        <w:t xml:space="preserve">• </w:t>
-      </w:r>
-      <w:proofErr w:type="gramStart"/>
-      <w:r>
-        <w:t>If</w:t>
-      </w:r>
-      <w:proofErr w:type="gramEnd"/>
-      <w:r>
-        <w:t xml:space="preserve"> you hit the eyeball, moves to another socket</w:t>
+        <w:t>• If you hit the eyeball, moves to another socket</w:t>
       </w:r>
     </w:p>
     <w:p>
@@ -2322,15 +2190,7 @@
         <w:ind w:left="2160"/>
       </w:pPr>
       <w:r>
-        <w:t xml:space="preserve">• </w:t>
-      </w:r>
-      <w:proofErr w:type="gramStart"/>
-      <w:r>
-        <w:t>Hit</w:t>
-      </w:r>
-      <w:proofErr w:type="gramEnd"/>
-      <w:r>
-        <w:t xml:space="preserve"> the eyeball enough times to win</w:t>
+        <w:t>• Hit the eyeball enough times to win</w:t>
       </w:r>
     </w:p>
     <w:p>
@@ -2388,341 +2248,298 @@
         <w:ind w:left="720" w:firstLine="720"/>
       </w:pPr>
       <w:r>
+        <w:t xml:space="preserve"> contacted</w:t>
+      </w:r>
+    </w:p>
+    <w:p>
+      <w:pPr>
+        <w:pStyle w:val="normal0"/>
+      </w:pPr>
+      <w:r>
+        <w:tab/>
+        <w:t>Bumpers</w:t>
+      </w:r>
+    </w:p>
+    <w:p>
+      <w:pPr>
+        <w:pStyle w:val="normal0"/>
+      </w:pPr>
+      <w:r>
+        <w:tab/>
+      </w:r>
+      <w:r>
+        <w:tab/>
+        <w:t xml:space="preserve">-Bumpers bounce players and creeps away at the same angle they were     </w:t>
+      </w:r>
+    </w:p>
+    <w:p>
+      <w:pPr>
+        <w:pStyle w:val="normal0"/>
+        <w:ind w:left="1440"/>
+      </w:pPr>
+      <w:r>
+        <w:t xml:space="preserve"> contacted. </w:t>
+      </w:r>
+    </w:p>
+    <w:p>
+      <w:pPr>
+        <w:pStyle w:val="normal0"/>
+      </w:pPr>
+      <w:r>
+        <w:tab/>
+      </w:r>
+      <w:r>
+        <w:tab/>
+        <w:t>-Round bumpers are circular</w:t>
+      </w:r>
+    </w:p>
+    <w:p>
+      <w:pPr>
+        <w:pStyle w:val="normal0"/>
+      </w:pPr>
+      <w:r>
+        <w:tab/>
+      </w:r>
+      <w:r>
+        <w:tab/>
+        <w:t>-Triangle Bumpers are right triangles</w:t>
+      </w:r>
+      <w:r>
+        <w:tab/>
+      </w:r>
+      <w:r>
+        <w:tab/>
+      </w:r>
+      <w:r>
+        <w:tab/>
+      </w:r>
+    </w:p>
+    <w:p>
+      <w:pPr>
+        <w:pStyle w:val="normal0"/>
+      </w:pPr>
+      <w:r>
+        <w:tab/>
+        <w:t>Tubes</w:t>
+      </w:r>
+    </w:p>
+    <w:p>
+      <w:pPr>
+        <w:pStyle w:val="normal0"/>
+      </w:pPr>
+      <w:r>
+        <w:tab/>
+      </w:r>
+      <w:r>
+        <w:tab/>
+        <w:t xml:space="preserve">-Tubes move players from one side to the other when the player contacts one </w:t>
+      </w:r>
+    </w:p>
+    <w:p>
+      <w:pPr>
+        <w:pStyle w:val="normal0"/>
+        <w:ind w:left="720" w:firstLine="720"/>
+      </w:pPr>
+      <w:r>
+        <w:t xml:space="preserve">end. </w:t>
+      </w:r>
+    </w:p>
+    <w:p>
+      <w:pPr>
+        <w:pStyle w:val="normal0"/>
+        <w:ind w:left="720" w:firstLine="720"/>
+      </w:pPr>
+      <w:r>
+        <w:t xml:space="preserve">-One-way tubes only move the player when they contact the entrance. </w:t>
+      </w:r>
+    </w:p>
+    <w:p>
+      <w:pPr>
+        <w:pStyle w:val="normal0"/>
+        <w:ind w:firstLine="720"/>
+      </w:pPr>
+      <w:r>
+        <w:t>Platforms</w:t>
+      </w:r>
+    </w:p>
+    <w:p>
+      <w:pPr>
+        <w:pStyle w:val="normal0"/>
+        <w:ind w:left="1440"/>
+      </w:pPr>
+      <w:r>
+        <w:t>-Platforms provide a place for players and enemies to stand. They can be at any angle</w:t>
+      </w:r>
+    </w:p>
+    <w:p>
+      <w:pPr>
+        <w:pStyle w:val="normal0"/>
+      </w:pPr>
+      <w:r>
+        <w:tab/>
+      </w:r>
+      <w:r>
+        <w:tab/>
+        <w:t xml:space="preserve">-One sided platforms allow the player to move through from below, but not from </w:t>
+      </w:r>
+    </w:p>
+    <w:p>
+      <w:pPr>
+        <w:pStyle w:val="normal0"/>
+        <w:ind w:left="720" w:firstLine="720"/>
+      </w:pPr>
+      <w:r>
+        <w:t>above.</w:t>
+      </w:r>
+    </w:p>
+    <w:p>
+      <w:pPr>
+        <w:pStyle w:val="normal0"/>
+      </w:pPr>
+      <w:r>
+        <w:tab/>
+        <w:t>Launcher</w:t>
+      </w:r>
+    </w:p>
+    <w:p>
+      <w:pPr>
+        <w:pStyle w:val="normal0"/>
+        <w:ind w:left="1440"/>
+      </w:pPr>
+      <w:r>
+        <w:t>-The launcher provides a strong vertical force when contacted. The player begins each level on top of a launcher.</w:t>
+      </w:r>
+    </w:p>
+    <w:p>
+      <w:pPr>
+        <w:pStyle w:val="normal0"/>
+      </w:pPr>
+      <w:r>
+        <w:tab/>
+        <w:t>Spikes</w:t>
+      </w:r>
+    </w:p>
+    <w:p>
+      <w:pPr>
+        <w:pStyle w:val="normal0"/>
+      </w:pPr>
+      <w:r>
+        <w:tab/>
+      </w:r>
+      <w:r>
+        <w:tab/>
+        <w:t>-Spikes deal 1 point of damage to the player when contacted</w:t>
+      </w:r>
+    </w:p>
+    <w:p>
+      <w:pPr>
+        <w:pStyle w:val="normal0"/>
+      </w:pPr>
+      <w:r>
+        <w:tab/>
+      </w:r>
+      <w:r>
+        <w:tab/>
+        <w:t>-Spiked Bumpers behave like bumpers but deal a point of damage</w:t>
+      </w:r>
+    </w:p>
+    <w:p>
+      <w:pPr>
+        <w:pStyle w:val="normal0"/>
+      </w:pPr>
+    </w:p>
+    <w:p>
+      <w:pPr>
+        <w:pStyle w:val="normal0"/>
+      </w:pPr>
+      <w:r>
+        <w:t>5. Pickups</w:t>
+      </w:r>
+    </w:p>
+    <w:p>
+      <w:pPr>
+        <w:pStyle w:val="normal0"/>
+        <w:ind w:left="720"/>
+      </w:pPr>
+      <w:r>
+        <w:t>-Pickups begin the game on each level. When contacted they disappear and provide their effect. Pickup are not affected by gravity.</w:t>
+      </w:r>
+    </w:p>
+    <w:p>
+      <w:pPr>
+        <w:pStyle w:val="normal0"/>
+      </w:pPr>
+      <w:r>
+        <w:tab/>
+        <w:t>Treasure</w:t>
+      </w:r>
+    </w:p>
+    <w:p>
+      <w:pPr>
+        <w:pStyle w:val="normal0"/>
+      </w:pPr>
+      <w:r>
+        <w:tab/>
+      </w:r>
+      <w:r>
+        <w:tab/>
+        <w:t>-Awards 250 points</w:t>
+      </w:r>
+    </w:p>
+    <w:p>
+      <w:pPr>
+        <w:pStyle w:val="normal0"/>
+      </w:pPr>
+      <w:r>
+        <w:tab/>
+        <w:t>Health restore</w:t>
+      </w:r>
+    </w:p>
+    <w:p>
+      <w:pPr>
+        <w:pStyle w:val="normal0"/>
+      </w:pPr>
+      <w:r>
+        <w:tab/>
+      </w:r>
+      <w:r>
+        <w:tab/>
+        <w:t>-Restores 2 hit points to the player</w:t>
+      </w:r>
+    </w:p>
+    <w:p>
+      <w:pPr>
+        <w:pStyle w:val="normal0"/>
+      </w:pPr>
+    </w:p>
+    <w:p>
+      <w:pPr>
+        <w:pStyle w:val="normal0"/>
+      </w:pPr>
+      <w:r>
+        <w:t>6.  Controls Schemes</w:t>
+      </w:r>
+    </w:p>
+    <w:p>
+      <w:pPr>
+        <w:pStyle w:val="normal0"/>
+      </w:pPr>
+    </w:p>
+    <w:p>
+      <w:pPr>
+        <w:pStyle w:val="normal0"/>
+      </w:pPr>
+      <w:r>
+        <w:t>Keyboard</w:t>
+      </w:r>
+    </w:p>
+    <w:p>
+      <w:pPr>
+        <w:pStyle w:val="normal0"/>
+      </w:pPr>
+      <w:r>
         <w:t xml:space="preserve"> </w:t>
       </w:r>
-      <w:proofErr w:type="gramStart"/>
-      <w:r>
-        <w:t>contacted</w:t>
-      </w:r>
-      <w:proofErr w:type="gramEnd"/>
-    </w:p>
-    <w:p>
-      <w:pPr>
-        <w:pStyle w:val="normal0"/>
-      </w:pPr>
-      <w:r>
-        <w:tab/>
-        <w:t>Bumpers</w:t>
-      </w:r>
-    </w:p>
-    <w:p>
-      <w:pPr>
-        <w:pStyle w:val="normal0"/>
-      </w:pPr>
-      <w:r>
-        <w:tab/>
-      </w:r>
-      <w:r>
-        <w:tab/>
-        <w:t xml:space="preserve">-Bumpers bounce players and creeps away at the same angle they were     </w:t>
-      </w:r>
-    </w:p>
-    <w:p>
-      <w:pPr>
-        <w:pStyle w:val="normal0"/>
-        <w:ind w:left="1440"/>
-      </w:pPr>
-      <w:r>
-        <w:t xml:space="preserve"> </w:t>
-      </w:r>
-      <w:proofErr w:type="gramStart"/>
-      <w:r>
-        <w:t>contacted</w:t>
-      </w:r>
-      <w:proofErr w:type="gramEnd"/>
-      <w:r>
-        <w:t xml:space="preserve">. </w:t>
-      </w:r>
-    </w:p>
-    <w:p>
-      <w:pPr>
-        <w:pStyle w:val="normal0"/>
-      </w:pPr>
-      <w:r>
-        <w:tab/>
-      </w:r>
-      <w:r>
-        <w:tab/>
-        <w:t>-Round bumpers are circular</w:t>
-      </w:r>
-    </w:p>
-    <w:p>
-      <w:pPr>
-        <w:pStyle w:val="normal0"/>
-      </w:pPr>
-      <w:r>
-        <w:tab/>
-      </w:r>
-      <w:r>
-        <w:tab/>
-        <w:t>-Triangle Bumpers are right triangles</w:t>
-      </w:r>
-      <w:r>
-        <w:tab/>
-      </w:r>
-      <w:r>
-        <w:tab/>
-      </w:r>
-      <w:r>
-        <w:tab/>
-      </w:r>
-    </w:p>
-    <w:p>
-      <w:pPr>
-        <w:pStyle w:val="normal0"/>
-      </w:pPr>
-      <w:r>
-        <w:tab/>
-        <w:t>Tubes</w:t>
-      </w:r>
-    </w:p>
-    <w:p>
-      <w:pPr>
-        <w:pStyle w:val="normal0"/>
-      </w:pPr>
-      <w:r>
-        <w:tab/>
-      </w:r>
-      <w:r>
-        <w:tab/>
-        <w:t xml:space="preserve">-Tubes move players from one side to the other when the player contacts one </w:t>
-      </w:r>
-    </w:p>
-    <w:p>
-      <w:pPr>
-        <w:pStyle w:val="normal0"/>
-        <w:ind w:left="720" w:firstLine="720"/>
-      </w:pPr>
-      <w:proofErr w:type="gramStart"/>
-      <w:r>
-        <w:t>end</w:t>
-      </w:r>
-      <w:proofErr w:type="gramEnd"/>
-      <w:r>
-        <w:t xml:space="preserve">. </w:t>
-      </w:r>
-    </w:p>
-    <w:p>
-      <w:pPr>
-        <w:pStyle w:val="normal0"/>
-        <w:ind w:left="720" w:firstLine="720"/>
-      </w:pPr>
-      <w:r>
-        <w:t xml:space="preserve">-One-way tubes only move the player when they contact the entrance. </w:t>
-      </w:r>
-    </w:p>
-    <w:p>
-      <w:pPr>
-        <w:pStyle w:val="normal0"/>
-        <w:ind w:firstLine="720"/>
-      </w:pPr>
-      <w:r>
-        <w:t>Platforms</w:t>
-      </w:r>
-    </w:p>
-    <w:p>
-      <w:pPr>
-        <w:pStyle w:val="normal0"/>
-        <w:ind w:left="1440"/>
-      </w:pPr>
-      <w:r>
-        <w:t>-Platforms provide a place for players and enemies to stand. They can be at any angle</w:t>
-      </w:r>
-    </w:p>
-    <w:p>
-      <w:pPr>
-        <w:pStyle w:val="normal0"/>
-      </w:pPr>
-      <w:r>
-        <w:tab/>
-      </w:r>
-      <w:r>
-        <w:tab/>
-        <w:t>-</w:t>
-      </w:r>
-      <w:proofErr w:type="gramStart"/>
-      <w:r>
-        <w:t>One sided</w:t>
-      </w:r>
-      <w:proofErr w:type="gramEnd"/>
-      <w:r>
-        <w:t xml:space="preserve"> platforms allow the player to move through from below, but not from </w:t>
-      </w:r>
-    </w:p>
-    <w:p>
-      <w:pPr>
-        <w:pStyle w:val="normal0"/>
-        <w:ind w:left="720" w:firstLine="720"/>
-      </w:pPr>
-      <w:proofErr w:type="gramStart"/>
-      <w:r>
-        <w:t>above</w:t>
-      </w:r>
-      <w:proofErr w:type="gramEnd"/>
-      <w:r>
-        <w:t>.</w:t>
-      </w:r>
-    </w:p>
-    <w:p>
-      <w:pPr>
-        <w:pStyle w:val="normal0"/>
-      </w:pPr>
-      <w:r>
-        <w:tab/>
-        <w:t>Launcher</w:t>
-      </w:r>
-    </w:p>
-    <w:p>
-      <w:pPr>
-        <w:pStyle w:val="normal0"/>
-        <w:ind w:left="1440"/>
-      </w:pPr>
-      <w:r>
-        <w:t>-The launcher provides a strong vertical force when contacted. The player begins each level on top of a launcher.</w:t>
-      </w:r>
-    </w:p>
-    <w:p>
-      <w:pPr>
-        <w:pStyle w:val="normal0"/>
-      </w:pPr>
-      <w:r>
-        <w:tab/>
-        <w:t>Spikes</w:t>
-      </w:r>
-    </w:p>
-    <w:p>
-      <w:pPr>
-        <w:pStyle w:val="normal0"/>
-      </w:pPr>
-      <w:r>
-        <w:tab/>
-      </w:r>
-      <w:r>
-        <w:tab/>
-        <w:t>-Spikes deal 1 point of damage to the player when contacted</w:t>
-      </w:r>
-    </w:p>
-    <w:p>
-      <w:pPr>
-        <w:pStyle w:val="normal0"/>
-      </w:pPr>
-      <w:r>
-        <w:tab/>
-      </w:r>
-      <w:r>
-        <w:tab/>
-        <w:t>-Spiked Bumpers behave like bumpers but deal a point of damage</w:t>
-      </w:r>
-    </w:p>
-    <w:p>
-      <w:pPr>
-        <w:pStyle w:val="normal0"/>
-      </w:pPr>
-    </w:p>
-    <w:p>
-      <w:pPr>
-        <w:pStyle w:val="normal0"/>
-      </w:pPr>
-      <w:r>
-        <w:t>5. Pickups</w:t>
-      </w:r>
-    </w:p>
-    <w:p>
-      <w:pPr>
-        <w:pStyle w:val="normal0"/>
-        <w:ind w:left="720"/>
-      </w:pPr>
-      <w:r>
-        <w:t xml:space="preserve">-Pickups begin the game on each level. When contacted they disappear and provide their effect. </w:t>
-      </w:r>
-      <w:proofErr w:type="gramStart"/>
-      <w:r>
-        <w:t>Pickup are</w:t>
-      </w:r>
-      <w:proofErr w:type="gramEnd"/>
-      <w:r>
-        <w:t xml:space="preserve"> not affected by gravity.</w:t>
-      </w:r>
-    </w:p>
-    <w:p>
-      <w:pPr>
-        <w:pStyle w:val="normal0"/>
-      </w:pPr>
-      <w:r>
-        <w:tab/>
-        <w:t>Treasure</w:t>
-      </w:r>
-    </w:p>
-    <w:p>
-      <w:pPr>
-        <w:pStyle w:val="normal0"/>
-      </w:pPr>
-      <w:r>
-        <w:tab/>
-      </w:r>
-      <w:r>
-        <w:tab/>
-        <w:t>-Awards 250 points</w:t>
-      </w:r>
-    </w:p>
-    <w:p>
-      <w:pPr>
-        <w:pStyle w:val="normal0"/>
-      </w:pPr>
-      <w:r>
-        <w:tab/>
-      </w:r>
-      <w:proofErr w:type="gramStart"/>
-      <w:r>
-        <w:t>Health restore</w:t>
-      </w:r>
-      <w:proofErr w:type="gramEnd"/>
-    </w:p>
-    <w:p>
-      <w:pPr>
-        <w:pStyle w:val="normal0"/>
-      </w:pPr>
-      <w:r>
-        <w:tab/>
-      </w:r>
-      <w:r>
-        <w:tab/>
-        <w:t>-Restores 2 hit points to the player</w:t>
-      </w:r>
-    </w:p>
-    <w:p>
-      <w:pPr>
-        <w:pStyle w:val="normal0"/>
-      </w:pPr>
-    </w:p>
-    <w:p>
-      <w:pPr>
-        <w:pStyle w:val="normal0"/>
-      </w:pPr>
-      <w:r>
-        <w:t>6.  Controls Schemes</w:t>
-      </w:r>
-    </w:p>
-    <w:p>
-      <w:pPr>
-        <w:pStyle w:val="normal0"/>
-      </w:pPr>
-    </w:p>
-    <w:p>
-      <w:pPr>
-        <w:pStyle w:val="normal0"/>
-      </w:pPr>
-      <w:r>
-        <w:t>Keyboard</w:t>
-      </w:r>
-    </w:p>
-    <w:p>
-      <w:pPr>
-        <w:pStyle w:val="normal0"/>
-      </w:pPr>
-      <w:r>
-        <w:t xml:space="preserve"> </w:t>
-      </w:r>
       <w:r>
         <w:tab/>
         <w:t>-Arrow keys control character movement</w:t>
@@ -2779,13 +2596,8 @@
       </w:pPr>
       <w:r>
         <w:tab/>
-        <w:t>-</w:t>
-      </w:r>
-      <w:proofErr w:type="gramStart"/>
-      <w:r>
-        <w:t>A jumps</w:t>
-      </w:r>
-      <w:proofErr w:type="gramEnd"/>
+        <w:t>-A jumps</w:t>
+      </w:r>
     </w:p>
     <w:p>
       <w:pPr>
@@ -2824,47 +2636,7 @@
       </w:pPr>
       <w:r>
         <w:tab/>
-        <w:t xml:space="preserve">The evil wizard </w:t>
-      </w:r>
-      <w:proofErr w:type="spellStart"/>
-      <w:r>
-        <w:t>Ghaskel</w:t>
-      </w:r>
-      <w:proofErr w:type="spellEnd"/>
-      <w:r>
-        <w:t xml:space="preserve"> has just finished his ultimate trap, the </w:t>
-      </w:r>
-      <w:proofErr w:type="spellStart"/>
-      <w:r>
-        <w:t>pinbeast</w:t>
-      </w:r>
-      <w:proofErr w:type="spellEnd"/>
-      <w:r>
-        <w:t xml:space="preserve">! Designed to swallow adventurers whole, and never let them escape from the bouncy hell inside its stomach. Needing to test the invention, </w:t>
-      </w:r>
-      <w:proofErr w:type="spellStart"/>
-      <w:r>
-        <w:t>Ghaskel</w:t>
-      </w:r>
-      <w:proofErr w:type="spellEnd"/>
-      <w:r>
-        <w:t xml:space="preserve"> lures our poor young hero Leroy with the smell of tasty meat. Entranced by meaty goodness, Leroy doesn't notice until it is too late! Swallowed by a </w:t>
-      </w:r>
-      <w:proofErr w:type="spellStart"/>
-      <w:r>
-        <w:t>pinbeast</w:t>
-      </w:r>
-      <w:proofErr w:type="spellEnd"/>
-      <w:r>
-        <w:t xml:space="preserve">, Leroy must now battle for his freedom.  Destroy the </w:t>
-      </w:r>
-      <w:proofErr w:type="spellStart"/>
-      <w:r>
-        <w:t>pinbeast</w:t>
-      </w:r>
-      <w:proofErr w:type="spellEnd"/>
-      <w:r>
-        <w:t>, and make the world safer for adventurers everywhere!</w:t>
+        <w:t>The evil wizard Ghaskel has just finished his ultimate trap, the pinbeast! Designed to swallow adventurers whole, and never let them escape from the bouncy hell inside its stomach. Needing to test the invention, Ghaskel lures our poor young hero Leroy with the smell of tasty meat. Entranced by meaty goodness, Leroy doesn't notice until it is too late! Swallowed by a pinbeast, Leroy must now battle for his freedom.  Destroy the pinbeast, and make the world safer for adventurers everywhere!</w:t>
       </w:r>
     </w:p>
     <w:p>
@@ -2941,28 +2713,15 @@
         <w:pStyle w:val="normal0"/>
       </w:pPr>
       <w:r>
-        <w:t xml:space="preserve">9. </w:t>
-      </w:r>
-      <w:proofErr w:type="spellStart"/>
-      <w:r>
-        <w:t>Wishlist</w:t>
-      </w:r>
-      <w:proofErr w:type="spellEnd"/>
-      <w:r>
-        <w:t>:</w:t>
-      </w:r>
-    </w:p>
-    <w:p>
-      <w:pPr>
-        <w:pStyle w:val="normal0"/>
-      </w:pPr>
-      <w:proofErr w:type="spellStart"/>
-      <w:r>
-        <w:t>Wishlist</w:t>
-      </w:r>
-      <w:proofErr w:type="spellEnd"/>
-      <w:r>
-        <w:t xml:space="preserve"> ideas will be implemented if time allows</w:t>
+        <w:t>9. Wishlist:</w:t>
+      </w:r>
+    </w:p>
+    <w:p>
+      <w:pPr>
+        <w:pStyle w:val="normal0"/>
+      </w:pPr>
+      <w:r>
+        <w:t>Wishlist ideas will be implemented if time allows</w:t>
       </w:r>
     </w:p>
     <w:p>
@@ -2977,11 +2736,9 @@
       <w:pPr>
         <w:pStyle w:val="normal0"/>
       </w:pPr>
-      <w:proofErr w:type="spellStart"/>
       <w:r>
         <w:t>Powerups</w:t>
       </w:r>
-      <w:proofErr w:type="spellEnd"/>
     </w:p>
     <w:p>
       <w:pPr>
@@ -3022,6 +2779,13 @@
       <w:r>
         <w:t>Online Leaderboards</w:t>
       </w:r>
+    </w:p>
+    <w:p>
+      <w:pPr>
+        <w:pStyle w:val="normal0"/>
+      </w:pPr>
+      <w:bookmarkStart w:id="0" w:name="_GoBack"/>
+      <w:bookmarkEnd w:id="0"/>
     </w:p>
     <w:p>
       <w:pPr>
@@ -3074,15 +2838,7 @@
       </w:pPr>
       <w:r>
         <w:lastRenderedPageBreak/>
-        <w:t xml:space="preserve">Hero Pinball users enjoy the easy to understand </w:t>
-      </w:r>
-      <w:proofErr w:type="gramStart"/>
-      <w:r>
-        <w:t>but  satisfying</w:t>
-      </w:r>
-      <w:proofErr w:type="gramEnd"/>
-      <w:r>
-        <w:t xml:space="preserve"> and exciting game mechanics, the short time commitment required to play,  and the challenge of attaining a new high score.</w:t>
+        <w:t>Hero Pinball users enjoy the easy to understand but  satisfying and exciting game mechanics, the short time commitment required to play,  and the challenge of attaining a new high score.</w:t>
       </w:r>
     </w:p>
     <w:p>
@@ -3118,31 +2874,7 @@
         <w:pStyle w:val="normal0"/>
       </w:pPr>
       <w:r>
-        <w:t xml:space="preserve">After double clicking </w:t>
-      </w:r>
-      <w:proofErr w:type="gramStart"/>
-      <w:r>
-        <w:t>on  the</w:t>
-      </w:r>
-      <w:proofErr w:type="gramEnd"/>
-      <w:r>
-        <w:t xml:space="preserve"> Hero Pinball application icon, Hero Pinball is launched. The Start screen presents three options, Play, Instructions and High Scores. Play begins the main game at level 1. </w:t>
-      </w:r>
-      <w:proofErr w:type="gramStart"/>
-      <w:r>
-        <w:t>Instructions presents</w:t>
-      </w:r>
-      <w:proofErr w:type="gramEnd"/>
-      <w:r>
-        <w:t xml:space="preserve"> how to play. High scores </w:t>
-      </w:r>
-      <w:proofErr w:type="gramStart"/>
-      <w:r>
-        <w:t>shows</w:t>
-      </w:r>
-      <w:proofErr w:type="gramEnd"/>
-      <w:r>
-        <w:t xml:space="preserve"> the top 10 scores of previous games. </w:t>
+        <w:t xml:space="preserve">After double clicking on  the Hero Pinball application icon, Hero Pinball is launched. The Start screen presents three options, Play, Instructions and High Scores. Play begins the main game at level 1. Instructions presents how to play. High scores shows the top 10 scores of previous games. </w:t>
       </w:r>
     </w:p>
     <w:p>
